--- a/Лаба 15.docx
+++ b/Лаба 15.docx
@@ -897,6 +897,9 @@
     <w:p>
       <w:pPr>
         <w:pStyle w:val="17"/>
+        <w:rPr>
+          <w:lang w:val="ru-RU"/>
+        </w:rPr>
       </w:pPr>
       <w:r>
         <w:rPr>
@@ -1140,9 +1143,9 @@
       <w:r>
         <w:drawing>
           <wp:inline distT="0" distB="0" distL="0" distR="0">
-            <wp:extent cx="3489960" cy="8237855"/>
+            <wp:extent cx="3573780" cy="8421370"/>
             <wp:effectExtent l="0" t="0" r="0" b="0"/>
-            <wp:docPr id="1805360130" name="Рисунок 1"/>
+            <wp:docPr id="94232909" name="Рисунок 1" descr="Изображение выглядит как круг, снимок экрана, черно-белый&#10;&#10;Содержимое, созданное искусственным интеллектом, может быть неверным."/>
             <wp:cNvGraphicFramePr>
               <a:graphicFrameLocks xmlns:a="http://schemas.openxmlformats.org/drawingml/2006/main" noChangeAspect="1"/>
             </wp:cNvGraphicFramePr>
@@ -1150,7 +1153,7 @@
               <a:graphicData uri="http://schemas.openxmlformats.org/drawingml/2006/picture">
                 <pic:pic xmlns:pic="http://schemas.openxmlformats.org/drawingml/2006/picture">
                   <pic:nvPicPr>
-                    <pic:cNvPr id="1805360130" name="Рисунок 1"/>
+                    <pic:cNvPr id="94232909" name="Рисунок 1" descr="Изображение выглядит как круг, снимок экрана, черно-белый&#10;&#10;Содержимое, созданное искусственным интеллектом, может быть неверным."/>
                     <pic:cNvPicPr>
                       <a:picLocks noChangeAspect="1" noChangeArrowheads="1"/>
                     </pic:cNvPicPr>
@@ -1171,7 +1174,7 @@
                   <pic:spPr>
                     <a:xfrm>
                       <a:off x="0" y="0"/>
-                      <a:ext cx="3530615" cy="8333230"/>
+                      <a:ext cx="3599465" cy="8481998"/>
                     </a:xfrm>
                     <a:prstGeom prst="rect">
                       <a:avLst/>
@@ -1208,24 +1211,6 @@
     </w:p>
     <w:p>
       <w:pPr>
-        <w:spacing w:line="278" w:lineRule="auto"/>
-        <w:rPr>
-          <w:rFonts w:ascii="Times New Roman" w:hAnsi="Times New Roman" w:cs="Times New Roman"/>
-          <w:sz w:val="28"/>
-          <w:szCs w:val="28"/>
-        </w:rPr>
-      </w:pPr>
-      <w:r>
-        <w:rPr>
-          <w:rFonts w:ascii="Times New Roman" w:hAnsi="Times New Roman" w:cs="Times New Roman"/>
-          <w:sz w:val="28"/>
-          <w:szCs w:val="28"/>
-        </w:rPr>
-        <w:br w:type="page"/>
-      </w:r>
-    </w:p>
-    <w:p>
-      <w:pPr>
         <w:pStyle w:val="32"/>
         <w:numPr>
           <w:ilvl w:val="1"/>
@@ -1260,9 +1245,9 @@
       <w:r>
         <w:drawing>
           <wp:inline distT="0" distB="0" distL="0" distR="0">
-            <wp:extent cx="3632200" cy="8573135"/>
+            <wp:extent cx="3603625" cy="8502650"/>
             <wp:effectExtent l="0" t="0" r="0" b="0"/>
-            <wp:docPr id="73418726" name="Рисунок 2"/>
+            <wp:docPr id="1131235721" name="Рисунок 2" descr="Изображение выглядит как круг, черно-белый, снимок экрана&#10;&#10;Содержимое, созданное искусственным интеллектом, может быть неверным."/>
             <wp:cNvGraphicFramePr>
               <a:graphicFrameLocks xmlns:a="http://schemas.openxmlformats.org/drawingml/2006/main" noChangeAspect="1"/>
             </wp:cNvGraphicFramePr>
@@ -1270,7 +1255,7 @@
               <a:graphicData uri="http://schemas.openxmlformats.org/drawingml/2006/picture">
                 <pic:pic xmlns:pic="http://schemas.openxmlformats.org/drawingml/2006/picture">
                   <pic:nvPicPr>
-                    <pic:cNvPr id="73418726" name="Рисунок 2"/>
+                    <pic:cNvPr id="1131235721" name="Рисунок 2" descr="Изображение выглядит как круг, черно-белый, снимок экрана&#10;&#10;Содержимое, созданное искусственным интеллектом, может быть неверным."/>
                     <pic:cNvPicPr>
                       <a:picLocks noChangeAspect="1" noChangeArrowheads="1"/>
                     </pic:cNvPicPr>
@@ -1291,7 +1276,7 @@
                   <pic:spPr>
                     <a:xfrm>
                       <a:off x="0" y="0"/>
-                      <a:ext cx="3655575" cy="8628176"/>
+                      <a:ext cx="3612326" cy="8523333"/>
                     </a:xfrm>
                     <a:prstGeom prst="rect">
                       <a:avLst/>
@@ -1513,7 +1498,7 @@
           <w:sz w:val="28"/>
           <w:szCs w:val="28"/>
         </w:rPr>
-        <w:t>e2: Процесс составления блок-схем</w:t>
+        <w:t>e2: Процесс составления отчёта</w:t>
       </w:r>
     </w:p>
     <w:p>
@@ -1833,7 +1818,7 @@
           <w:sz w:val="28"/>
           <w:szCs w:val="28"/>
         </w:rPr>
-        <w:t xml:space="preserve">7: Блок-схемы готовы </w:t>
+        <w:t>7: Подготовлены блок-схемы</w:t>
       </w:r>
     </w:p>
     <w:p>
@@ -2763,7 +2748,7 @@
     <w:lsdException w:qFormat="1" w:unhideWhenUsed="0" w:uiPriority="10" w:semiHidden="0" w:name="Title"/>
     <w:lsdException w:uiPriority="99" w:name="Closing"/>
     <w:lsdException w:uiPriority="99" w:name="Signature"/>
-    <w:lsdException w:uiPriority="1" w:name="Default Paragraph Font"/>
+    <w:lsdException w:qFormat="1" w:uiPriority="1" w:name="Default Paragraph Font"/>
     <w:lsdException w:uiPriority="99" w:name="Body Text"/>
     <w:lsdException w:uiPriority="99" w:name="Body Text Indent"/>
     <w:lsdException w:uiPriority="99" w:name="List Continue"/>
@@ -2801,7 +2786,7 @@
     <w:lsdException w:uiPriority="99" w:name="HTML Sample"/>
     <w:lsdException w:uiPriority="99" w:name="HTML Typewriter"/>
     <w:lsdException w:uiPriority="99" w:name="HTML Variable"/>
-    <w:lsdException w:uiPriority="99" w:name="Normal Table"/>
+    <w:lsdException w:qFormat="1" w:uiPriority="99" w:name="Normal Table"/>
     <w:lsdException w:uiPriority="99" w:name="annotation subject"/>
     <w:lsdException w:uiPriority="99" w:name="Table Simple 1"/>
     <w:lsdException w:uiPriority="99" w:name="Table Simple 2"/>
@@ -3124,12 +3109,14 @@
     <w:name w:val="Default Paragraph Font"/>
     <w:semiHidden/>
     <w:unhideWhenUsed/>
+    <w:qFormat/>
     <w:uiPriority w:val="1"/>
   </w:style>
   <w:style w:type="table" w:default="1" w:styleId="12">
     <w:name w:val="Normal Table"/>
     <w:semiHidden/>
     <w:unhideWhenUsed/>
+    <w:qFormat/>
     <w:uiPriority w:val="99"/>
     <w:tblPr>
       <w:tblCellMar>
@@ -3240,6 +3227,7 @@
     <w:name w:val="вуз Знак"/>
     <w:basedOn w:val="11"/>
     <w:link w:val="17"/>
+    <w:qFormat/>
     <w:uiPriority w:val="0"/>
     <w:rPr>
       <w:rFonts w:ascii="Times New Roman" w:hAnsi="Times New Roman"/>
@@ -3322,6 +3310,7 @@
     <w:basedOn w:val="11"/>
     <w:link w:val="7"/>
     <w:semiHidden/>
+    <w:qFormat/>
     <w:uiPriority w:val="9"/>
     <w:rPr>
       <w:rFonts w:eastAsiaTheme="majorEastAsia" w:cstheme="majorBidi"/>
@@ -3343,6 +3332,7 @@
     <w:basedOn w:val="11"/>
     <w:link w:val="8"/>
     <w:semiHidden/>
+    <w:qFormat/>
     <w:uiPriority w:val="9"/>
     <w:rPr>
       <w:rFonts w:eastAsiaTheme="majorEastAsia" w:cstheme="majorBidi"/>
@@ -3403,6 +3393,7 @@
     <w:name w:val="Заголовок Знак"/>
     <w:basedOn w:val="11"/>
     <w:link w:val="14"/>
+    <w:qFormat/>
     <w:uiPriority w:val="10"/>
     <w:rPr>
       <w:rFonts w:asciiTheme="majorHAnsi" w:hAnsiTheme="majorHAnsi" w:eastAsiaTheme="majorEastAsia" w:cstheme="majorBidi"/>
